--- a/法令ファイル/市町村立学校職員給与負担法附則第三項の規定に基づき学校栄養職員の範囲を定める政令/市町村立学校職員給与負担法附則第三項の規定に基づき学校栄養職員の範囲を定める政令（昭和四十九年政令第二百十九号）.docx
+++ b/法令ファイル/市町村立学校職員給与負担法附則第三項の規定に基づき学校栄養職員の範囲を定める政令/市町村立学校職員給与負担法附則第三項の規定に基づき学校栄養職員の範囲を定める政令（昭和四十九年政令第二百十九号）.docx
@@ -55,7 +55,7 @@
     </w:pPr>
     <w:r>
       <w:tab/>
-      <w:t>WeGov v0.1 - FTS141</w:t>
+      <w:t>WeGov v0.2 - FTS141</w:t>
     </w:r>
   </w:p>
 </w:ftr>
